--- a/Youtube Viewer app.docx
+++ b/Youtube Viewer app.docx
@@ -10,15 +10,13 @@
           <w:sz w:val="40"/>
         </w:rPr>
       </w:pPr>
-      <w:proofErr w:type="spellStart"/>
       <w:r>
         <w:rPr>
           <w:b/>
           <w:sz w:val="40"/>
         </w:rPr>
-        <w:t>Youtube</w:t>
+        <w:t>YouTube</w:t>
       </w:r>
-      <w:proofErr w:type="spellEnd"/>
       <w:r>
         <w:rPr>
           <w:b/>
@@ -26,8 +24,6 @@
         </w:rPr>
         <w:t xml:space="preserve"> Viewer app </w:t>
       </w:r>
-      <w:bookmarkStart w:id="0" w:name="_GoBack"/>
-      <w:bookmarkEnd w:id="0"/>
     </w:p>
     <w:p>
       <w:pPr>
@@ -55,6 +51,8 @@
         </w:rPr>
         <w:t xml:space="preserve">Clone the repository </w:t>
       </w:r>
+      <w:bookmarkStart w:id="0" w:name="_GoBack"/>
+      <w:bookmarkEnd w:id="0"/>
     </w:p>
     <w:p>
       <w:pPr>
